--- a/Проектная документация/ПРОЕКТНАЯ ДОКУМЕНТАЦИЯ.docx
+++ b/Проектная документация/ПРОЕКТНАЯ ДОКУМЕНТАЦИЯ.docx
@@ -164,14 +164,25 @@
           <w:szCs w:val="28"/>
         </w:rPr>
       </w:pPr>
-      <w:r>
-        <w:rPr>
-          <w:rFonts w:ascii="Times New Roman" w:hAnsi="Times New Roman" w:cs="Times New Roman"/>
-          <w:color w:val="000000" w:themeColor="text1"/>
-          <w:sz w:val="28"/>
-          <w:szCs w:val="28"/>
-        </w:rPr>
-        <w:t>по дисциплине «Новые технологии в программировании»</w:t>
+      <w:proofErr w:type="gramStart"/>
+      <w:r>
+        <w:rPr>
+          <w:rFonts w:ascii="Times New Roman" w:hAnsi="Times New Roman" w:cs="Times New Roman"/>
+          <w:color w:val="000000" w:themeColor="text1"/>
+          <w:sz w:val="28"/>
+          <w:szCs w:val="28"/>
+        </w:rPr>
+        <w:t>по</w:t>
+      </w:r>
+      <w:proofErr w:type="gramEnd"/>
+      <w:r>
+        <w:rPr>
+          <w:rFonts w:ascii="Times New Roman" w:hAnsi="Times New Roman" w:cs="Times New Roman"/>
+          <w:color w:val="000000" w:themeColor="text1"/>
+          <w:sz w:val="28"/>
+          <w:szCs w:val="28"/>
+        </w:rPr>
+        <w:t xml:space="preserve"> дисциплине «Новые технологии в программировании»</w:t>
       </w:r>
     </w:p>
     <w:p>
@@ -358,14 +369,25 @@
         </w:rPr>
         <w:t xml:space="preserve">_________ </w:t>
       </w:r>
-      <w:r>
-        <w:rPr>
-          <w:rFonts w:ascii="Times New Roman" w:hAnsi="Times New Roman" w:cs="Times New Roman"/>
-          <w:color w:val="000000" w:themeColor="text1"/>
-          <w:sz w:val="28"/>
-          <w:szCs w:val="28"/>
-        </w:rPr>
-        <w:t>Горяинов А. Е</w:t>
+      <w:proofErr w:type="spellStart"/>
+      <w:r>
+        <w:rPr>
+          <w:rFonts w:ascii="Times New Roman" w:hAnsi="Times New Roman" w:cs="Times New Roman"/>
+          <w:color w:val="000000" w:themeColor="text1"/>
+          <w:sz w:val="28"/>
+          <w:szCs w:val="28"/>
+        </w:rPr>
+        <w:t>Горяинов</w:t>
+      </w:r>
+      <w:proofErr w:type="spellEnd"/>
+      <w:r>
+        <w:rPr>
+          <w:rFonts w:ascii="Times New Roman" w:hAnsi="Times New Roman" w:cs="Times New Roman"/>
+          <w:color w:val="000000" w:themeColor="text1"/>
+          <w:sz w:val="28"/>
+          <w:szCs w:val="28"/>
+        </w:rPr>
+        <w:t xml:space="preserve"> А. Е</w:t>
       </w:r>
       <w:r>
         <w:rPr>
@@ -3020,7 +3042,27 @@
           <w:sz w:val="28"/>
           <w:szCs w:val="28"/>
         </w:rPr>
-        <w:t xml:space="preserve">программного продукта. Основным проектным документом является техническое задание (ТЗ) — документ, описывающий требования заказчика к разрабатываемому проекту. Главное назначение ТЗ — обеспечение единого понимания всех аспектов проекта у разработчика и заказчика, что позволяет снизить число конфликтов и взаимных недопониманий в процессе разработки. В конечном счёте, грамотно составленное ТЗ сокращает сроки и расходы на реализацию проекта. </w:t>
+        <w:t xml:space="preserve">программного продукта. Основным проектным документом является техническое задание (ТЗ) — документ, описывающий требования заказчика к разрабатываемому проекту. Главное назначение ТЗ — обеспечение единого понимания всех аспектов проекта у разработчика и заказчика, что позволяет снизить число конфликтов и взаимных </w:t>
+      </w:r>
+      <w:proofErr w:type="spellStart"/>
+      <w:r>
+        <w:rPr>
+          <w:rFonts w:ascii="Times New Roman" w:hAnsi="Times New Roman" w:cs="Times New Roman"/>
+          <w:color w:val="000000" w:themeColor="text1"/>
+          <w:sz w:val="28"/>
+          <w:szCs w:val="28"/>
+        </w:rPr>
+        <w:t>недопониманий</w:t>
+      </w:r>
+      <w:proofErr w:type="spellEnd"/>
+      <w:r>
+        <w:rPr>
+          <w:rFonts w:ascii="Times New Roman" w:hAnsi="Times New Roman" w:cs="Times New Roman"/>
+          <w:color w:val="000000" w:themeColor="text1"/>
+          <w:sz w:val="28"/>
+          <w:szCs w:val="28"/>
+        </w:rPr>
+        <w:t xml:space="preserve"> в процессе разработки. В конечном счёте, грамотно составленное ТЗ сокращает сроки и расходы на реализацию проекта. </w:t>
       </w:r>
     </w:p>
     <w:p>
@@ -3912,7 +3954,27 @@
           <w:sz w:val="28"/>
           <w:szCs w:val="28"/>
         </w:rPr>
-        <w:t>рограмма должна работать на ОС Microsoft Windows 10</w:t>
+        <w:t xml:space="preserve">рограмма должна работать на ОС </w:t>
+      </w:r>
+      <w:proofErr w:type="spellStart"/>
+      <w:r>
+        <w:rPr>
+          <w:rFonts w:ascii="Times New Roman" w:hAnsi="Times New Roman" w:cs="Times New Roman"/>
+          <w:color w:val="000000" w:themeColor="text1"/>
+          <w:sz w:val="28"/>
+          <w:szCs w:val="28"/>
+        </w:rPr>
+        <w:t>Microsoft</w:t>
+      </w:r>
+      <w:proofErr w:type="spellEnd"/>
+      <w:r>
+        <w:rPr>
+          <w:rFonts w:ascii="Times New Roman" w:hAnsi="Times New Roman" w:cs="Times New Roman"/>
+          <w:color w:val="000000" w:themeColor="text1"/>
+          <w:sz w:val="28"/>
+          <w:szCs w:val="28"/>
+        </w:rPr>
+        <w:t xml:space="preserve"> Windows 10</w:t>
       </w:r>
       <w:r>
         <w:rPr>
@@ -4227,14 +4289,25 @@
         </w:rPr>
         <w:t xml:space="preserve">ке C#, используемая версия .NET </w:t>
       </w:r>
-      <w:r>
-        <w:rPr>
-          <w:rFonts w:ascii="Times New Roman" w:hAnsi="Times New Roman" w:cs="Times New Roman"/>
-          <w:color w:val="000000" w:themeColor="text1"/>
-          <w:sz w:val="28"/>
-          <w:szCs w:val="28"/>
-        </w:rPr>
-        <w:t xml:space="preserve">Framework — 4.6.1; </w:t>
+      <w:proofErr w:type="spellStart"/>
+      <w:r>
+        <w:rPr>
+          <w:rFonts w:ascii="Times New Roman" w:hAnsi="Times New Roman" w:cs="Times New Roman"/>
+          <w:color w:val="000000" w:themeColor="text1"/>
+          <w:sz w:val="28"/>
+          <w:szCs w:val="28"/>
+        </w:rPr>
+        <w:t>Framework</w:t>
+      </w:r>
+      <w:proofErr w:type="spellEnd"/>
+      <w:r>
+        <w:rPr>
+          <w:rFonts w:ascii="Times New Roman" w:hAnsi="Times New Roman" w:cs="Times New Roman"/>
+          <w:color w:val="000000" w:themeColor="text1"/>
+          <w:sz w:val="28"/>
+          <w:szCs w:val="28"/>
+        </w:rPr>
+        <w:t xml:space="preserve"> — 4.6.1; </w:t>
       </w:r>
     </w:p>
     <w:p>
@@ -4281,14 +4354,25 @@
         </w:rPr>
         <w:t>G</w:t>
       </w:r>
-      <w:r>
-        <w:rPr>
-          <w:rFonts w:ascii="Times New Roman" w:hAnsi="Times New Roman" w:cs="Times New Roman"/>
-          <w:color w:val="000000" w:themeColor="text1"/>
-          <w:sz w:val="28"/>
-          <w:szCs w:val="28"/>
-        </w:rPr>
-        <w:t xml:space="preserve">it; </w:t>
+      <w:proofErr w:type="spellStart"/>
+      <w:r>
+        <w:rPr>
+          <w:rFonts w:ascii="Times New Roman" w:hAnsi="Times New Roman" w:cs="Times New Roman"/>
+          <w:color w:val="000000" w:themeColor="text1"/>
+          <w:sz w:val="28"/>
+          <w:szCs w:val="28"/>
+        </w:rPr>
+        <w:t>it</w:t>
+      </w:r>
+      <w:proofErr w:type="spellEnd"/>
+      <w:r>
+        <w:rPr>
+          <w:rFonts w:ascii="Times New Roman" w:hAnsi="Times New Roman" w:cs="Times New Roman"/>
+          <w:color w:val="000000" w:themeColor="text1"/>
+          <w:sz w:val="28"/>
+          <w:szCs w:val="28"/>
+        </w:rPr>
+        <w:t xml:space="preserve">; </w:t>
       </w:r>
     </w:p>
     <w:p>
@@ -4343,6 +4427,7 @@
         </w:rPr>
         <w:t xml:space="preserve"> </w:t>
       </w:r>
+      <w:proofErr w:type="spellStart"/>
       <w:r>
         <w:rPr>
           <w:rFonts w:ascii="Times New Roman" w:hAnsi="Times New Roman" w:cs="Times New Roman"/>
@@ -4353,6 +4438,7 @@
         </w:rPr>
         <w:t>NUnit</w:t>
       </w:r>
+      <w:proofErr w:type="spellEnd"/>
       <w:r>
         <w:rPr>
           <w:rFonts w:ascii="Times New Roman" w:hAnsi="Times New Roman" w:cs="Times New Roman"/>
@@ -4511,7 +4597,47 @@
           <w:sz w:val="28"/>
           <w:szCs w:val="28"/>
         </w:rPr>
-        <w:t>Функциональные возможности программы можно разделить на два высокоуровневых блока — собственно работа с БД и операции над файлами, хранящими в себе БД. Данные блоки можно рассматривать отдельно друг от друга: при реализации работы с файлами БД знания о структуре БД используются только при сериализации или десериализации отдельно взятой записи. Аналогично, реализация работы с записями не затрагивает работу с файлами.</w:t>
+        <w:t xml:space="preserve">Функциональные возможности программы можно разделить на два высокоуровневых блока — собственно работа с БД и операции над файлами, хранящими в себе БД. Данные блоки можно рассматривать отдельно друг от друга: при реализации работы с файлами БД знания о структуре БД используются только при </w:t>
+      </w:r>
+      <w:proofErr w:type="spellStart"/>
+      <w:r>
+        <w:rPr>
+          <w:rFonts w:ascii="Times New Roman" w:hAnsi="Times New Roman" w:cs="Times New Roman"/>
+          <w:color w:val="000000" w:themeColor="text1"/>
+          <w:sz w:val="28"/>
+          <w:szCs w:val="28"/>
+        </w:rPr>
+        <w:t>сериализации</w:t>
+      </w:r>
+      <w:proofErr w:type="spellEnd"/>
+      <w:r>
+        <w:rPr>
+          <w:rFonts w:ascii="Times New Roman" w:hAnsi="Times New Roman" w:cs="Times New Roman"/>
+          <w:color w:val="000000" w:themeColor="text1"/>
+          <w:sz w:val="28"/>
+          <w:szCs w:val="28"/>
+        </w:rPr>
+        <w:t xml:space="preserve"> или </w:t>
+      </w:r>
+      <w:proofErr w:type="spellStart"/>
+      <w:r>
+        <w:rPr>
+          <w:rFonts w:ascii="Times New Roman" w:hAnsi="Times New Roman" w:cs="Times New Roman"/>
+          <w:color w:val="000000" w:themeColor="text1"/>
+          <w:sz w:val="28"/>
+          <w:szCs w:val="28"/>
+        </w:rPr>
+        <w:t>десериализации</w:t>
+      </w:r>
+      <w:proofErr w:type="spellEnd"/>
+      <w:r>
+        <w:rPr>
+          <w:rFonts w:ascii="Times New Roman" w:hAnsi="Times New Roman" w:cs="Times New Roman"/>
+          <w:color w:val="000000" w:themeColor="text1"/>
+          <w:sz w:val="28"/>
+          <w:szCs w:val="28"/>
+        </w:rPr>
+        <w:t xml:space="preserve"> отдельно взятой записи. Аналогично, реализация работы с записями не затрагивает работу с файлами.</w:t>
       </w:r>
     </w:p>
     <w:p>
@@ -5457,7 +5583,27 @@
           <w:sz w:val="28"/>
           <w:szCs w:val="28"/>
         </w:rPr>
-        <w:t xml:space="preserve">– наращивание функциональности графического интерфейса, рефакторинг исходного кода и сборка установочного файла; </w:t>
+        <w:t xml:space="preserve">– наращивание функциональности графического интерфейса, </w:t>
+      </w:r>
+      <w:proofErr w:type="spellStart"/>
+      <w:r>
+        <w:rPr>
+          <w:rFonts w:ascii="Times New Roman" w:hAnsi="Times New Roman" w:cs="Times New Roman"/>
+          <w:color w:val="000000" w:themeColor="text1"/>
+          <w:sz w:val="28"/>
+          <w:szCs w:val="28"/>
+        </w:rPr>
+        <w:t>рефакторинг</w:t>
+      </w:r>
+      <w:proofErr w:type="spellEnd"/>
+      <w:r>
+        <w:rPr>
+          <w:rFonts w:ascii="Times New Roman" w:hAnsi="Times New Roman" w:cs="Times New Roman"/>
+          <w:color w:val="000000" w:themeColor="text1"/>
+          <w:sz w:val="28"/>
+          <w:szCs w:val="28"/>
+        </w:rPr>
+        <w:t xml:space="preserve"> исходного кода и сборка установочного файла; </w:t>
       </w:r>
     </w:p>
     <w:p>
@@ -5651,7 +5797,67 @@
           <w:sz w:val="28"/>
           <w:szCs w:val="28"/>
         </w:rPr>
-        <w:t>Диаграмма вариантов использования (use case diagram), являющаяся частью стандарта UML [2], служит для описания взаимодействия системы с действующими лицами [3]. Варианты использования специфицируют ожидаемое поведение системы (её части), описывая последовательности действий, включая их варианты, которые осуществляются системой для достижения действующим лицом определенного результата. При этом конкретная реализация функций вариантов использования не специфицируется. Диаграмма вариантов использования программы приведена на рисунке 3.1.</w:t>
+        <w:t>Диаграмма вариантов использования (</w:t>
+      </w:r>
+      <w:proofErr w:type="spellStart"/>
+      <w:r>
+        <w:rPr>
+          <w:rFonts w:ascii="Times New Roman" w:hAnsi="Times New Roman" w:cs="Times New Roman"/>
+          <w:color w:val="000000" w:themeColor="text1"/>
+          <w:sz w:val="28"/>
+          <w:szCs w:val="28"/>
+        </w:rPr>
+        <w:t>use</w:t>
+      </w:r>
+      <w:proofErr w:type="spellEnd"/>
+      <w:r>
+        <w:rPr>
+          <w:rFonts w:ascii="Times New Roman" w:hAnsi="Times New Roman" w:cs="Times New Roman"/>
+          <w:color w:val="000000" w:themeColor="text1"/>
+          <w:sz w:val="28"/>
+          <w:szCs w:val="28"/>
+        </w:rPr>
+        <w:t xml:space="preserve"> </w:t>
+      </w:r>
+      <w:proofErr w:type="spellStart"/>
+      <w:r>
+        <w:rPr>
+          <w:rFonts w:ascii="Times New Roman" w:hAnsi="Times New Roman" w:cs="Times New Roman"/>
+          <w:color w:val="000000" w:themeColor="text1"/>
+          <w:sz w:val="28"/>
+          <w:szCs w:val="28"/>
+        </w:rPr>
+        <w:t>case</w:t>
+      </w:r>
+      <w:proofErr w:type="spellEnd"/>
+      <w:r>
+        <w:rPr>
+          <w:rFonts w:ascii="Times New Roman" w:hAnsi="Times New Roman" w:cs="Times New Roman"/>
+          <w:color w:val="000000" w:themeColor="text1"/>
+          <w:sz w:val="28"/>
+          <w:szCs w:val="28"/>
+        </w:rPr>
+        <w:t xml:space="preserve"> </w:t>
+      </w:r>
+      <w:proofErr w:type="spellStart"/>
+      <w:r>
+        <w:rPr>
+          <w:rFonts w:ascii="Times New Roman" w:hAnsi="Times New Roman" w:cs="Times New Roman"/>
+          <w:color w:val="000000" w:themeColor="text1"/>
+          <w:sz w:val="28"/>
+          <w:szCs w:val="28"/>
+        </w:rPr>
+        <w:t>diagram</w:t>
+      </w:r>
+      <w:proofErr w:type="spellEnd"/>
+      <w:r>
+        <w:rPr>
+          <w:rFonts w:ascii="Times New Roman" w:hAnsi="Times New Roman" w:cs="Times New Roman"/>
+          <w:color w:val="000000" w:themeColor="text1"/>
+          <w:sz w:val="28"/>
+          <w:szCs w:val="28"/>
+        </w:rPr>
+        <w:t>), являющаяся частью стандарта UML [2], служит для описания взаимодействия системы с действующими лицами [3]. Варианты использования специфицируют ожидаемое поведение системы (её части), описывая последовательности действий, включая их варианты, которые осуществляются системой для достижения действующим лицом определенного результата. При этом конкретная реализация функций вариантов использования не специфицируется. Диаграмма вариантов использования программы приведена на рисунке 3.1.</w:t>
       </w:r>
     </w:p>
     <w:p>
@@ -5756,7 +5962,27 @@
           <w:sz w:val="28"/>
           <w:szCs w:val="28"/>
         </w:rPr>
-        <w:t xml:space="preserve">Разработка программы велась с использованием объектно-ориентированного программирования (ООП) — подхода к программированию, основной целью которого является повторное использование существующего программного обеспечения [4] (в частности, весь графический интерфейс программы состоит из стандартных переиспользуемых компонентов). Средством реализации основной цели ООП являются абстрактные типы данных с поддержкой наследования, называемые классами. </w:t>
+        <w:t xml:space="preserve">Разработка программы велась с использованием объектно-ориентированного программирования (ООП) — подхода к программированию, основной целью которого является повторное использование существующего программного обеспечения [4] (в частности, весь графический интерфейс программы состоит из стандартных </w:t>
+      </w:r>
+      <w:proofErr w:type="spellStart"/>
+      <w:r>
+        <w:rPr>
+          <w:rFonts w:ascii="Times New Roman" w:hAnsi="Times New Roman" w:cs="Times New Roman"/>
+          <w:color w:val="000000" w:themeColor="text1"/>
+          <w:sz w:val="28"/>
+          <w:szCs w:val="28"/>
+        </w:rPr>
+        <w:t>переиспользуемых</w:t>
+      </w:r>
+      <w:proofErr w:type="spellEnd"/>
+      <w:r>
+        <w:rPr>
+          <w:rFonts w:ascii="Times New Roman" w:hAnsi="Times New Roman" w:cs="Times New Roman"/>
+          <w:color w:val="000000" w:themeColor="text1"/>
+          <w:sz w:val="28"/>
+          <w:szCs w:val="28"/>
+        </w:rPr>
+        <w:t xml:space="preserve"> компонентов). Средством реализации основной цели ООП являются абстрактные типы данных с поддержкой наследования, называемые классами. </w:t>
       </w:r>
     </w:p>
     <w:p>
@@ -5817,8 +6043,8 @@
           <w:noProof/>
           <w:lang w:eastAsia="ru-RU"/>
         </w:rPr>
-        <w:pict w14:anchorId="64665340">
-          <v:shape id="_x0000_i1029" type="#_x0000_t75" style="width:385.5pt;height:3in">
+        <w:pict w14:anchorId="185456AA">
+          <v:shape id="_x0000_i1033" type="#_x0000_t75" style="width:311.25pt;height:243pt">
             <v:imagedata r:id="rId12" o:title="Снимок4"/>
           </v:shape>
         </w:pict>
@@ -6082,7 +6308,7 @@
         </w:rPr>
         <w:lastRenderedPageBreak/>
         <w:pict w14:anchorId="525B6F37">
-          <v:shape id="_x0000_i1030" type="#_x0000_t75" style="width:238.5pt;height:409.5pt">
+          <v:shape id="_x0000_i1029" type="#_x0000_t75" style="width:238.5pt;height:409.5pt">
             <v:imagedata r:id="rId13" o:title="Снимок5"/>
           </v:shape>
         </w:pict>
@@ -6185,6 +6411,7 @@
         </w:rPr>
         <w:t xml:space="preserve">а </w:t>
       </w:r>
+      <w:proofErr w:type="spellStart"/>
       <w:r>
         <w:rPr>
           <w:rFonts w:ascii="Times New Roman" w:hAnsi="Times New Roman" w:cs="Times New Roman"/>
@@ -6205,6 +6432,7 @@
         </w:rPr>
         <w:t>Discount</w:t>
       </w:r>
+      <w:proofErr w:type="spellEnd"/>
     </w:p>
     <w:tbl>
       <w:tblPr>
@@ -6374,6 +6602,7 @@
               </w:rPr>
               <w:t xml:space="preserve">Интерфейс </w:t>
             </w:r>
+            <w:proofErr w:type="spellStart"/>
             <w:r>
               <w:rPr>
                 <w:rFonts w:ascii="Times New Roman" w:hAnsi="Times New Roman" w:cs="Times New Roman"/>
@@ -6394,6 +6623,7 @@
               </w:rPr>
               <w:t>Discount</w:t>
             </w:r>
+            <w:proofErr w:type="spellEnd"/>
             <w:r>
               <w:rPr>
                 <w:rFonts w:ascii="Times New Roman" w:hAnsi="Times New Roman" w:cs="Times New Roman"/>
@@ -6522,6 +6752,7 @@
               </w:rPr>
               <w:t xml:space="preserve">+ </w:t>
             </w:r>
+            <w:proofErr w:type="spellStart"/>
             <w:r>
               <w:rPr>
                 <w:rFonts w:ascii="Times New Roman" w:hAnsi="Times New Roman" w:cs="Times New Roman"/>
@@ -6532,6 +6763,7 @@
               </w:rPr>
               <w:t>TypeDiscount</w:t>
             </w:r>
+            <w:proofErr w:type="spellEnd"/>
           </w:p>
         </w:tc>
         <w:tc>
@@ -6618,6 +6850,7 @@
               </w:rPr>
               <w:t xml:space="preserve">+ </w:t>
             </w:r>
+            <w:proofErr w:type="spellStart"/>
             <w:r>
               <w:rPr>
                 <w:rFonts w:ascii="Times New Roman" w:hAnsi="Times New Roman" w:cs="Times New Roman"/>
@@ -6628,6 +6861,7 @@
               </w:rPr>
               <w:t>ValueDiscount</w:t>
             </w:r>
+            <w:proofErr w:type="spellEnd"/>
           </w:p>
         </w:tc>
         <w:tc>
@@ -7106,6 +7340,7 @@
         </w:rPr>
         <w:t xml:space="preserve">. Описание класса </w:t>
       </w:r>
+      <w:proofErr w:type="spellStart"/>
       <w:r>
         <w:rPr>
           <w:rFonts w:ascii="Times New Roman" w:hAnsi="Times New Roman" w:cs="Times New Roman"/>
@@ -7116,6 +7351,7 @@
         </w:rPr>
         <w:t>CertificateDiscount</w:t>
       </w:r>
+      <w:proofErr w:type="spellEnd"/>
       <w:r>
         <w:rPr>
           <w:rFonts w:ascii="Times New Roman" w:hAnsi="Times New Roman" w:cs="Times New Roman"/>
@@ -7174,6 +7410,7 @@
         </w:rPr>
         <w:t xml:space="preserve">класса </w:t>
       </w:r>
+      <w:proofErr w:type="spellStart"/>
       <w:r>
         <w:rPr>
           <w:rFonts w:ascii="Times New Roman" w:hAnsi="Times New Roman" w:cs="Times New Roman"/>
@@ -7184,6 +7421,7 @@
         </w:rPr>
         <w:t>CertificateDiscount</w:t>
       </w:r>
+      <w:proofErr w:type="spellEnd"/>
     </w:p>
     <w:tbl>
       <w:tblPr>
@@ -7355,6 +7593,7 @@
                 <w:szCs w:val="28"/>
               </w:rPr>
             </w:pPr>
+            <w:proofErr w:type="gramStart"/>
             <w:r>
               <w:rPr>
                 <w:rFonts w:ascii="Times New Roman" w:hAnsi="Times New Roman" w:cs="Times New Roman"/>
@@ -7382,6 +7621,7 @@
               </w:rPr>
               <w:t xml:space="preserve"> </w:t>
             </w:r>
+            <w:proofErr w:type="spellStart"/>
             <w:r>
               <w:rPr>
                 <w:rFonts w:ascii="Times New Roman" w:hAnsi="Times New Roman" w:cs="Times New Roman"/>
@@ -7392,6 +7632,8 @@
               </w:rPr>
               <w:t>CertificateDiscount</w:t>
             </w:r>
+            <w:proofErr w:type="spellEnd"/>
+            <w:proofErr w:type="gramEnd"/>
             <w:r>
               <w:rPr>
                 <w:rFonts w:ascii="Times New Roman" w:hAnsi="Times New Roman" w:cs="Times New Roman"/>
@@ -7735,6 +7977,7 @@
               </w:rPr>
               <w:t xml:space="preserve"> </w:t>
             </w:r>
+            <w:proofErr w:type="spellStart"/>
             <w:r>
               <w:rPr>
                 <w:rFonts w:ascii="Times New Roman" w:hAnsi="Times New Roman" w:cs="Times New Roman"/>
@@ -7744,6 +7987,7 @@
               </w:rPr>
               <w:t>PriceProduct</w:t>
             </w:r>
+            <w:proofErr w:type="spellEnd"/>
           </w:p>
         </w:tc>
         <w:tc>
@@ -7826,6 +8070,7 @@
               </w:rPr>
               <w:t xml:space="preserve">+ </w:t>
             </w:r>
+            <w:proofErr w:type="spellStart"/>
             <w:r>
               <w:rPr>
                 <w:rFonts w:ascii="Times New Roman" w:hAnsi="Times New Roman" w:cs="Times New Roman"/>
@@ -7835,6 +8080,7 @@
               </w:rPr>
               <w:t>ResultPrice</w:t>
             </w:r>
+            <w:proofErr w:type="spellEnd"/>
           </w:p>
         </w:tc>
         <w:tc>
@@ -7917,6 +8163,7 @@
               </w:rPr>
               <w:t xml:space="preserve">+ </w:t>
             </w:r>
+            <w:proofErr w:type="spellStart"/>
             <w:r>
               <w:rPr>
                 <w:rFonts w:ascii="Times New Roman" w:hAnsi="Times New Roman" w:cs="Times New Roman"/>
@@ -7927,6 +8174,7 @@
               </w:rPr>
               <w:t>TypeDiscount</w:t>
             </w:r>
+            <w:proofErr w:type="spellEnd"/>
           </w:p>
         </w:tc>
         <w:tc>
@@ -8010,6 +8258,7 @@
               </w:rPr>
               <w:t xml:space="preserve">+ </w:t>
             </w:r>
+            <w:proofErr w:type="spellStart"/>
             <w:r>
               <w:rPr>
                 <w:rFonts w:ascii="Times New Roman" w:hAnsi="Times New Roman" w:cs="Times New Roman"/>
@@ -8020,6 +8269,7 @@
               </w:rPr>
               <w:t>ValueDiscount</w:t>
             </w:r>
+            <w:proofErr w:type="spellEnd"/>
           </w:p>
         </w:tc>
         <w:tc>
@@ -8456,6 +8706,7 @@
         </w:rPr>
         <w:t xml:space="preserve">Описание класса </w:t>
       </w:r>
+      <w:proofErr w:type="spellStart"/>
       <w:r>
         <w:rPr>
           <w:rFonts w:ascii="Times New Roman" w:hAnsi="Times New Roman" w:cs="Times New Roman"/>
@@ -8466,6 +8717,7 @@
         </w:rPr>
         <w:t>PercentDiscount</w:t>
       </w:r>
+      <w:proofErr w:type="spellEnd"/>
       <w:r>
         <w:rPr>
           <w:rFonts w:ascii="Times New Roman" w:hAnsi="Times New Roman" w:cs="Times New Roman"/>
@@ -8523,6 +8775,7 @@
         </w:rPr>
         <w:t xml:space="preserve">класса </w:t>
       </w:r>
+      <w:proofErr w:type="spellStart"/>
       <w:r>
         <w:rPr>
           <w:rFonts w:ascii="Times New Roman" w:hAnsi="Times New Roman" w:cs="Times New Roman"/>
@@ -8533,6 +8786,7 @@
         </w:rPr>
         <w:t>PercentDiscount</w:t>
       </w:r>
+      <w:proofErr w:type="spellEnd"/>
     </w:p>
     <w:tbl>
       <w:tblPr>
@@ -8704,6 +8958,7 @@
                 <w:szCs w:val="28"/>
               </w:rPr>
             </w:pPr>
+            <w:proofErr w:type="gramStart"/>
             <w:r>
               <w:rPr>
                 <w:rFonts w:ascii="Times New Roman" w:hAnsi="Times New Roman" w:cs="Times New Roman"/>
@@ -8731,6 +8986,7 @@
               </w:rPr>
               <w:t xml:space="preserve"> </w:t>
             </w:r>
+            <w:proofErr w:type="spellStart"/>
             <w:r>
               <w:rPr>
                 <w:rFonts w:ascii="Times New Roman" w:hAnsi="Times New Roman" w:cs="Times New Roman"/>
@@ -8739,18 +8995,10 @@
                 <w:szCs w:val="28"/>
                 <w:lang w:val="en-US"/>
               </w:rPr>
-              <w:t>Percent</w:t>
-            </w:r>
-            <w:r>
-              <w:rPr>
-                <w:rFonts w:ascii="Times New Roman" w:hAnsi="Times New Roman" w:cs="Times New Roman"/>
-                <w:color w:val="000000" w:themeColor="text1"/>
-                <w:sz w:val="28"/>
-                <w:szCs w:val="28"/>
-                <w:lang w:val="en-US"/>
-              </w:rPr>
-              <w:t>Discount</w:t>
-            </w:r>
+              <w:t>PercentDiscount</w:t>
+            </w:r>
+            <w:proofErr w:type="spellEnd"/>
+            <w:proofErr w:type="gramEnd"/>
             <w:r>
               <w:rPr>
                 <w:rFonts w:ascii="Times New Roman" w:hAnsi="Times New Roman" w:cs="Times New Roman"/>
@@ -8767,25 +9015,7 @@
                 <w:sz w:val="28"/>
                 <w:szCs w:val="28"/>
               </w:rPr>
-              <w:t xml:space="preserve">сущность, описывающая скидку по </w:t>
-            </w:r>
-            <w:r>
-              <w:rPr>
-                <w:rFonts w:ascii="Times New Roman" w:hAnsi="Times New Roman" w:cs="Times New Roman"/>
-                <w:color w:val="000000" w:themeColor="text1"/>
-                <w:sz w:val="28"/>
-                <w:szCs w:val="28"/>
-              </w:rPr>
-              <w:t>процентам</w:t>
-            </w:r>
-            <w:r>
-              <w:rPr>
-                <w:rFonts w:ascii="Times New Roman" w:hAnsi="Times New Roman" w:cs="Times New Roman"/>
-                <w:color w:val="000000" w:themeColor="text1"/>
-                <w:sz w:val="28"/>
-                <w:szCs w:val="28"/>
-              </w:rPr>
-              <w:t>.</w:t>
+              <w:t>сущность, описывающая скидку по процентам.</w:t>
             </w:r>
           </w:p>
         </w:tc>
@@ -8873,8 +9103,6 @@
                 <w:lang w:val="en-US"/>
               </w:rPr>
             </w:pPr>
-            <w:bookmarkStart w:id="15" w:name="_GoBack"/>
-            <w:bookmarkEnd w:id="15"/>
             <w:r>
               <w:rPr>
                 <w:rFonts w:ascii="Times New Roman" w:hAnsi="Times New Roman" w:cs="Times New Roman"/>
@@ -9102,8 +9330,19 @@
                 <w:szCs w:val="28"/>
                 <w:lang w:val="en-US"/>
               </w:rPr>
-              <w:t xml:space="preserve"> PriceProduct</w:t>
-            </w:r>
+              <w:t xml:space="preserve"> </w:t>
+            </w:r>
+            <w:proofErr w:type="spellStart"/>
+            <w:r>
+              <w:rPr>
+                <w:rFonts w:ascii="Times New Roman" w:hAnsi="Times New Roman" w:cs="Times New Roman"/>
+                <w:sz w:val="28"/>
+                <w:szCs w:val="28"/>
+                <w:lang w:val="en-US"/>
+              </w:rPr>
+              <w:t>PriceProduct</w:t>
+            </w:r>
+            <w:proofErr w:type="spellEnd"/>
           </w:p>
         </w:tc>
         <w:tc>
@@ -9186,6 +9425,7 @@
               </w:rPr>
               <w:t xml:space="preserve">+ </w:t>
             </w:r>
+            <w:proofErr w:type="spellStart"/>
             <w:r>
               <w:rPr>
                 <w:rFonts w:ascii="Times New Roman" w:hAnsi="Times New Roman" w:cs="Times New Roman"/>
@@ -9195,6 +9435,7 @@
               </w:rPr>
               <w:t>ResultPrice</w:t>
             </w:r>
+            <w:proofErr w:type="spellEnd"/>
           </w:p>
         </w:tc>
         <w:tc>
@@ -9277,6 +9518,7 @@
               </w:rPr>
               <w:t xml:space="preserve">+ </w:t>
             </w:r>
+            <w:proofErr w:type="spellStart"/>
             <w:r>
               <w:rPr>
                 <w:rFonts w:ascii="Times New Roman" w:hAnsi="Times New Roman" w:cs="Times New Roman"/>
@@ -9287,6 +9529,7 @@
               </w:rPr>
               <w:t>TypeDiscount</w:t>
             </w:r>
+            <w:proofErr w:type="spellEnd"/>
           </w:p>
         </w:tc>
         <w:tc>
@@ -9370,6 +9613,7 @@
               </w:rPr>
               <w:t xml:space="preserve">+ </w:t>
             </w:r>
+            <w:proofErr w:type="spellStart"/>
             <w:r>
               <w:rPr>
                 <w:rFonts w:ascii="Times New Roman" w:hAnsi="Times New Roman" w:cs="Times New Roman"/>
@@ -9380,6 +9624,7 @@
               </w:rPr>
               <w:t>ValueDiscount</w:t>
             </w:r>
+            <w:proofErr w:type="spellEnd"/>
           </w:p>
         </w:tc>
         <w:tc>
@@ -9667,7 +9912,7 @@
           <w:sz w:val="28"/>
         </w:rPr>
       </w:pPr>
-      <w:bookmarkStart w:id="16" w:name="_Toc517087517"/>
+      <w:bookmarkStart w:id="15" w:name="_Toc517087517"/>
       <w:r>
         <w:rPr>
           <w:rFonts w:ascii="Times New Roman" w:hAnsi="Times New Roman" w:cs="Times New Roman"/>
@@ -9677,7 +9922,7 @@
         </w:rPr>
         <w:t>3.3 Разработка программы</w:t>
       </w:r>
-      <w:bookmarkEnd w:id="16"/>
+      <w:bookmarkEnd w:id="15"/>
     </w:p>
     <w:p>
       <w:pPr>
@@ -9734,6 +9979,7 @@
         <w:lastRenderedPageBreak/>
         <w:t xml:space="preserve">– </w:t>
       </w:r>
+      <w:proofErr w:type="gramStart"/>
       <w:r>
         <w:rPr>
           <w:rFonts w:ascii="Times New Roman" w:hAnsi="Times New Roman" w:cs="Times New Roman"/>
@@ -9743,6 +9989,7 @@
         </w:rPr>
         <w:t>язык</w:t>
       </w:r>
+      <w:proofErr w:type="gramEnd"/>
       <w:r>
         <w:rPr>
           <w:rFonts w:ascii="Times New Roman" w:hAnsi="Times New Roman" w:cs="Times New Roman"/>
@@ -9879,6 +10126,7 @@
         </w:rPr>
         <w:t xml:space="preserve">– система контроля версий </w:t>
       </w:r>
+      <w:proofErr w:type="spellStart"/>
       <w:r>
         <w:rPr>
           <w:rFonts w:ascii="Times New Roman" w:hAnsi="Times New Roman" w:cs="Times New Roman"/>
@@ -9889,6 +10137,7 @@
         </w:rPr>
         <w:t>git</w:t>
       </w:r>
+      <w:proofErr w:type="spellEnd"/>
       <w:r>
         <w:rPr>
           <w:rFonts w:ascii="Times New Roman" w:hAnsi="Times New Roman" w:cs="Times New Roman"/>
@@ -9920,6 +10169,7 @@
         </w:rPr>
         <w:t xml:space="preserve">– библиотека модульного тестирования </w:t>
       </w:r>
+      <w:proofErr w:type="spellStart"/>
       <w:r>
         <w:rPr>
           <w:rFonts w:ascii="Times New Roman" w:hAnsi="Times New Roman" w:cs="Times New Roman"/>
@@ -9930,6 +10180,7 @@
         </w:rPr>
         <w:t>NUnit</w:t>
       </w:r>
+      <w:proofErr w:type="spellEnd"/>
       <w:r>
         <w:rPr>
           <w:rFonts w:ascii="Times New Roman" w:hAnsi="Times New Roman" w:cs="Times New Roman"/>
@@ -9988,7 +10239,27 @@
           <w:sz w:val="28"/>
           <w:szCs w:val="28"/>
         </w:rPr>
-        <w:t>комментарий, кратко характеризующий его назначение, что облегчает дальнейшее переиспользование кода программы.</w:t>
+        <w:t xml:space="preserve">комментарий, кратко характеризующий его назначение, что облегчает дальнейшее </w:t>
+      </w:r>
+      <w:proofErr w:type="spellStart"/>
+      <w:r>
+        <w:rPr>
+          <w:rFonts w:ascii="Times New Roman" w:hAnsi="Times New Roman" w:cs="Times New Roman"/>
+          <w:color w:val="000000" w:themeColor="text1"/>
+          <w:sz w:val="28"/>
+          <w:szCs w:val="28"/>
+        </w:rPr>
+        <w:t>переиспользование</w:t>
+      </w:r>
+      <w:proofErr w:type="spellEnd"/>
+      <w:r>
+        <w:rPr>
+          <w:rFonts w:ascii="Times New Roman" w:hAnsi="Times New Roman" w:cs="Times New Roman"/>
+          <w:color w:val="000000" w:themeColor="text1"/>
+          <w:sz w:val="28"/>
+          <w:szCs w:val="28"/>
+        </w:rPr>
+        <w:t xml:space="preserve"> кода программы.</w:t>
       </w:r>
     </w:p>
     <w:p>
@@ -10018,7 +10289,7 @@
           <w:sz w:val="28"/>
         </w:rPr>
       </w:pPr>
-      <w:bookmarkStart w:id="17" w:name="_Toc517087518"/>
+      <w:bookmarkStart w:id="16" w:name="_Toc517087518"/>
       <w:r>
         <w:rPr>
           <w:rFonts w:ascii="Times New Roman" w:hAnsi="Times New Roman" w:cs="Times New Roman"/>
@@ -10028,7 +10299,7 @@
         </w:rPr>
         <w:t>3.4 Система контроля версий</w:t>
       </w:r>
-      <w:bookmarkEnd w:id="17"/>
+      <w:bookmarkEnd w:id="16"/>
     </w:p>
     <w:p>
       <w:pPr>
@@ -10051,7 +10322,6 @@
           <w:color w:val="000000" w:themeColor="text1"/>
           <w:sz w:val="28"/>
           <w:szCs w:val="28"/>
-          <w:lang w:val="en-US"/>
         </w:rPr>
       </w:pPr>
       <w:r>
@@ -10063,6 +10333,7 @@
         </w:rPr>
         <w:t xml:space="preserve">Для хранения исходного кода программы на сервисе </w:t>
       </w:r>
+      <w:proofErr w:type="spellStart"/>
       <w:r>
         <w:rPr>
           <w:rFonts w:ascii="Times New Roman" w:hAnsi="Times New Roman" w:cs="Times New Roman"/>
@@ -10072,14 +10343,55 @@
         </w:rPr>
         <w:t>GitHub</w:t>
       </w:r>
-      <w:r>
-        <w:rPr>
-          <w:rFonts w:ascii="Times New Roman" w:hAnsi="Times New Roman" w:cs="Times New Roman"/>
-          <w:color w:val="000000" w:themeColor="text1"/>
-          <w:sz w:val="28"/>
-          <w:szCs w:val="28"/>
-        </w:rPr>
-        <w:t xml:space="preserve"> был создан git репозиторий </w:t>
+      <w:proofErr w:type="spellEnd"/>
+      <w:r>
+        <w:rPr>
+          <w:rFonts w:ascii="Times New Roman" w:hAnsi="Times New Roman" w:cs="Times New Roman"/>
+          <w:color w:val="000000" w:themeColor="text1"/>
+          <w:sz w:val="28"/>
+          <w:szCs w:val="28"/>
+        </w:rPr>
+        <w:t xml:space="preserve"> был создан </w:t>
+      </w:r>
+      <w:proofErr w:type="spellStart"/>
+      <w:r>
+        <w:rPr>
+          <w:rFonts w:ascii="Times New Roman" w:hAnsi="Times New Roman" w:cs="Times New Roman"/>
+          <w:color w:val="000000" w:themeColor="text1"/>
+          <w:sz w:val="28"/>
+          <w:szCs w:val="28"/>
+        </w:rPr>
+        <w:t>git</w:t>
+      </w:r>
+      <w:proofErr w:type="spellEnd"/>
+      <w:r>
+        <w:rPr>
+          <w:rFonts w:ascii="Times New Roman" w:hAnsi="Times New Roman" w:cs="Times New Roman"/>
+          <w:color w:val="000000" w:themeColor="text1"/>
+          <w:sz w:val="28"/>
+          <w:szCs w:val="28"/>
+        </w:rPr>
+        <w:t xml:space="preserve"> </w:t>
+      </w:r>
+      <w:proofErr w:type="spellStart"/>
+      <w:r>
+        <w:rPr>
+          <w:rFonts w:ascii="Times New Roman" w:hAnsi="Times New Roman" w:cs="Times New Roman"/>
+          <w:color w:val="000000" w:themeColor="text1"/>
+          <w:sz w:val="28"/>
+          <w:szCs w:val="28"/>
+        </w:rPr>
+        <w:t>репозиторий</w:t>
+      </w:r>
+      <w:proofErr w:type="spellEnd"/>
+      <w:r>
+        <w:rPr>
+          <w:rFonts w:ascii="Times New Roman" w:hAnsi="Times New Roman" w:cs="Times New Roman"/>
+          <w:color w:val="000000" w:themeColor="text1"/>
+          <w:sz w:val="28"/>
+          <w:szCs w:val="28"/>
+        </w:rPr>
+        <w:t xml:space="preserve"> </w:t>
       </w:r>
       <w:r>
         <w:rPr>
@@ -10108,25 +10420,7 @@
             <w:sz w:val="28"/>
             <w:szCs w:val="28"/>
           </w:rPr>
-          <w:t>https://github.com/Rog</w:t>
-        </w:r>
-        <w:r>
-          <w:rPr>
-            <w:rStyle w:val="a8"/>
-            <w:rFonts w:ascii="Times New Roman" w:hAnsi="Times New Roman" w:cs="Times New Roman"/>
-            <w:sz w:val="28"/>
-            <w:szCs w:val="28"/>
-          </w:rPr>
-          <w:t>o</w:t>
-        </w:r>
-        <w:r>
-          <w:rPr>
-            <w:rStyle w:val="a8"/>
-            <w:rFonts w:ascii="Times New Roman" w:hAnsi="Times New Roman" w:cs="Times New Roman"/>
-            <w:sz w:val="28"/>
-            <w:szCs w:val="28"/>
-          </w:rPr>
-          <w:t>zilio/NTVP_lab_1</w:t>
+          <w:t>https://github.com/Rogozilio/NTVP_lab_1</w:t>
         </w:r>
       </w:hyperlink>
       <w:r>
@@ -10177,8 +10471,19 @@
           <w:sz w:val="28"/>
           <w:szCs w:val="28"/>
         </w:rPr>
-        <w:t>все одиннадцать коммитов</w:t>
-      </w:r>
+        <w:t xml:space="preserve">все одиннадцать </w:t>
+      </w:r>
+      <w:proofErr w:type="spellStart"/>
+      <w:r>
+        <w:rPr>
+          <w:rFonts w:ascii="Times New Roman" w:hAnsi="Times New Roman" w:cs="Times New Roman"/>
+          <w:color w:val="000000" w:themeColor="text1"/>
+          <w:sz w:val="28"/>
+          <w:szCs w:val="28"/>
+        </w:rPr>
+        <w:t>коммитов</w:t>
+      </w:r>
+      <w:proofErr w:type="spellEnd"/>
       <w:r>
         <w:rPr>
           <w:rFonts w:ascii="Times New Roman" w:hAnsi="Times New Roman" w:cs="Times New Roman"/>
@@ -10214,7 +10519,27 @@
           <w:sz w:val="28"/>
           <w:szCs w:val="28"/>
         </w:rPr>
-        <w:t xml:space="preserve"> репозитория. Данное представление получено с пом</w:t>
+        <w:t xml:space="preserve"> </w:t>
+      </w:r>
+      <w:proofErr w:type="spellStart"/>
+      <w:r>
+        <w:rPr>
+          <w:rFonts w:ascii="Times New Roman" w:hAnsi="Times New Roman" w:cs="Times New Roman"/>
+          <w:color w:val="000000" w:themeColor="text1"/>
+          <w:sz w:val="28"/>
+          <w:szCs w:val="28"/>
+        </w:rPr>
+        <w:t>репозитория</w:t>
+      </w:r>
+      <w:proofErr w:type="spellEnd"/>
+      <w:r>
+        <w:rPr>
+          <w:rFonts w:ascii="Times New Roman" w:hAnsi="Times New Roman" w:cs="Times New Roman"/>
+          <w:color w:val="000000" w:themeColor="text1"/>
+          <w:sz w:val="28"/>
+          <w:szCs w:val="28"/>
+        </w:rPr>
+        <w:t>. Данное представление получено с пом</w:t>
       </w:r>
       <w:r>
         <w:rPr>
@@ -10225,6 +10550,7 @@
         </w:rPr>
         <w:t xml:space="preserve">ощью дополнения </w:t>
       </w:r>
+      <w:proofErr w:type="spellStart"/>
       <w:r>
         <w:rPr>
           <w:rFonts w:ascii="Times New Roman" w:hAnsi="Times New Roman" w:cs="Times New Roman"/>
@@ -10235,6 +10561,7 @@
         </w:rPr>
         <w:t>Git</w:t>
       </w:r>
+      <w:proofErr w:type="spellEnd"/>
       <w:r>
         <w:rPr>
           <w:rFonts w:ascii="Times New Roman" w:hAnsi="Times New Roman" w:cs="Times New Roman"/>
@@ -10301,6 +10628,7 @@
         </w:rPr>
         <w:t xml:space="preserve">, входящее в диспетчер пакетов </w:t>
       </w:r>
+      <w:proofErr w:type="spellStart"/>
       <w:r>
         <w:rPr>
           <w:rFonts w:ascii="Times New Roman" w:hAnsi="Times New Roman" w:cs="Times New Roman"/>
@@ -10311,6 +10639,7 @@
         </w:rPr>
         <w:t>NuGet</w:t>
       </w:r>
+      <w:proofErr w:type="spellEnd"/>
       <w:r>
         <w:rPr>
           <w:rFonts w:ascii="Times New Roman" w:hAnsi="Times New Roman" w:cs="Times New Roman"/>
@@ -10366,7 +10695,7 @@
           <w:lang w:eastAsia="ru-RU"/>
         </w:rPr>
         <w:pict w14:anchorId="5751329A">
-          <v:shape id="_x0000_i1031" type="#_x0000_t75" style="width:481.5pt;height:144.75pt">
+          <v:shape id="_x0000_i1030" type="#_x0000_t75" style="width:481.5pt;height:144.75pt">
             <v:imagedata r:id="rId15" o:title="Снимок6"/>
           </v:shape>
         </w:pict>
@@ -10410,8 +10739,39 @@
           <w:sz w:val="28"/>
           <w:szCs w:val="28"/>
         </w:rPr>
-        <w:t>Все коммиты в репозитории</w:t>
-      </w:r>
+        <w:t xml:space="preserve">Все </w:t>
+      </w:r>
+      <w:proofErr w:type="spellStart"/>
+      <w:r>
+        <w:rPr>
+          <w:rFonts w:ascii="Times New Roman" w:hAnsi="Times New Roman" w:cs="Times New Roman"/>
+          <w:color w:val="000000" w:themeColor="text1"/>
+          <w:sz w:val="28"/>
+          <w:szCs w:val="28"/>
+        </w:rPr>
+        <w:t>коммиты</w:t>
+      </w:r>
+      <w:proofErr w:type="spellEnd"/>
+      <w:r>
+        <w:rPr>
+          <w:rFonts w:ascii="Times New Roman" w:hAnsi="Times New Roman" w:cs="Times New Roman"/>
+          <w:color w:val="000000" w:themeColor="text1"/>
+          <w:sz w:val="28"/>
+          <w:szCs w:val="28"/>
+        </w:rPr>
+        <w:t xml:space="preserve"> в </w:t>
+      </w:r>
+      <w:proofErr w:type="spellStart"/>
+      <w:r>
+        <w:rPr>
+          <w:rFonts w:ascii="Times New Roman" w:hAnsi="Times New Roman" w:cs="Times New Roman"/>
+          <w:color w:val="000000" w:themeColor="text1"/>
+          <w:sz w:val="28"/>
+          <w:szCs w:val="28"/>
+        </w:rPr>
+        <w:t>репозитории</w:t>
+      </w:r>
+      <w:proofErr w:type="spellEnd"/>
       <w:r>
         <w:rPr>
           <w:rFonts w:ascii="Times New Roman" w:hAnsi="Times New Roman" w:cs="Times New Roman"/>
@@ -10450,7 +10810,7 @@
           <w:sz w:val="28"/>
         </w:rPr>
       </w:pPr>
-      <w:bookmarkStart w:id="18" w:name="_Toc517087519"/>
+      <w:bookmarkStart w:id="17" w:name="_Toc517087519"/>
       <w:r>
         <w:rPr>
           <w:rFonts w:ascii="Times New Roman" w:hAnsi="Times New Roman" w:cs="Times New Roman"/>
@@ -10460,7 +10820,7 @@
         </w:rPr>
         <w:t>3.5 Тестирование программы</w:t>
       </w:r>
-      <w:bookmarkEnd w:id="18"/>
+      <w:bookmarkEnd w:id="17"/>
     </w:p>
     <w:p>
       <w:pPr>
@@ -10531,7 +10891,7 @@
           <w:szCs w:val="28"/>
         </w:rPr>
       </w:pPr>
-      <w:bookmarkStart w:id="19" w:name="_Toc517087520"/>
+      <w:bookmarkStart w:id="18" w:name="_Toc517087520"/>
       <w:r>
         <w:rPr>
           <w:rFonts w:ascii="Times New Roman" w:hAnsi="Times New Roman" w:cs="Times New Roman"/>
@@ -10542,7 +10902,7 @@
         </w:rPr>
         <w:t>3.5.1 Модульное тестирование</w:t>
       </w:r>
-      <w:bookmarkEnd w:id="19"/>
+      <w:bookmarkEnd w:id="18"/>
     </w:p>
     <w:p>
       <w:pPr>
@@ -10571,8 +10931,29 @@
           <w:sz w:val="28"/>
           <w:szCs w:val="28"/>
         </w:rPr>
-        <w:t xml:space="preserve">Модульное тестирование — процесс изолированного тестирования отдельных модулей программ для подтверждения корректности их работы. В данной программе для классов пакета Model — </w:t>
-      </w:r>
+        <w:t xml:space="preserve">Модульное тестирование — процесс изолированного тестирования отдельных модулей программ для подтверждения корректности их работы. В данной программе для классов пакета </w:t>
+      </w:r>
+      <w:proofErr w:type="spellStart"/>
+      <w:r>
+        <w:rPr>
+          <w:rFonts w:ascii="Times New Roman" w:hAnsi="Times New Roman" w:cs="Times New Roman"/>
+          <w:color w:val="000000" w:themeColor="text1"/>
+          <w:sz w:val="28"/>
+          <w:szCs w:val="28"/>
+        </w:rPr>
+        <w:t>Model</w:t>
+      </w:r>
+      <w:proofErr w:type="spellEnd"/>
+      <w:r>
+        <w:rPr>
+          <w:rFonts w:ascii="Times New Roman" w:hAnsi="Times New Roman" w:cs="Times New Roman"/>
+          <w:color w:val="000000" w:themeColor="text1"/>
+          <w:sz w:val="28"/>
+          <w:szCs w:val="28"/>
+        </w:rPr>
+        <w:t xml:space="preserve"> — </w:t>
+      </w:r>
+      <w:proofErr w:type="spellStart"/>
       <w:r>
         <w:rPr>
           <w:rFonts w:ascii="Times New Roman" w:hAnsi="Times New Roman" w:cs="Times New Roman"/>
@@ -10583,6 +10964,7 @@
         </w:rPr>
         <w:t>CertificateDiscount</w:t>
       </w:r>
+      <w:proofErr w:type="spellEnd"/>
       <w:r>
         <w:rPr>
           <w:rFonts w:ascii="Times New Roman" w:hAnsi="Times New Roman" w:cs="Times New Roman"/>
@@ -10592,6 +10974,7 @@
         </w:rPr>
         <w:t xml:space="preserve">, </w:t>
       </w:r>
+      <w:proofErr w:type="spellStart"/>
       <w:r>
         <w:rPr>
           <w:rFonts w:ascii="Times New Roman" w:hAnsi="Times New Roman" w:cs="Times New Roman"/>
@@ -10602,6 +10985,7 @@
         </w:rPr>
         <w:t>PercentDiscount</w:t>
       </w:r>
+      <w:proofErr w:type="spellEnd"/>
       <w:r>
         <w:rPr>
           <w:rFonts w:ascii="Times New Roman" w:hAnsi="Times New Roman" w:cs="Times New Roman"/>
@@ -10620,6 +11004,7 @@
         </w:rPr>
         <w:t xml:space="preserve"> </w:t>
       </w:r>
+      <w:proofErr w:type="gramStart"/>
       <w:r>
         <w:rPr>
           <w:rFonts w:ascii="Times New Roman" w:hAnsi="Times New Roman" w:cs="Times New Roman"/>
@@ -10646,7 +11031,37 @@
           <w:sz w:val="28"/>
           <w:szCs w:val="28"/>
         </w:rPr>
-        <w:t xml:space="preserve"> — с использованием библиотеки модульного тестирования NUnit были написаны тесты для всех публичных свойств и методов. Были использованы как позитивные тесты, проверяющие правильность работы классов на корректных данных, так и негативные, проверяющие правильность типа выдаваемых классом исключений при подаче на вход некорректных данных. Общее количество</w:t>
+        <w:t xml:space="preserve"> —</w:t>
+      </w:r>
+      <w:proofErr w:type="gramEnd"/>
+      <w:r>
+        <w:rPr>
+          <w:rFonts w:ascii="Times New Roman" w:hAnsi="Times New Roman" w:cs="Times New Roman"/>
+          <w:color w:val="000000" w:themeColor="text1"/>
+          <w:sz w:val="28"/>
+          <w:szCs w:val="28"/>
+        </w:rPr>
+        <w:t xml:space="preserve"> с использованием библиотеки модульного тестирования </w:t>
+      </w:r>
+      <w:proofErr w:type="spellStart"/>
+      <w:r>
+        <w:rPr>
+          <w:rFonts w:ascii="Times New Roman" w:hAnsi="Times New Roman" w:cs="Times New Roman"/>
+          <w:color w:val="000000" w:themeColor="text1"/>
+          <w:sz w:val="28"/>
+          <w:szCs w:val="28"/>
+        </w:rPr>
+        <w:t>NUnit</w:t>
+      </w:r>
+      <w:proofErr w:type="spellEnd"/>
+      <w:r>
+        <w:rPr>
+          <w:rFonts w:ascii="Times New Roman" w:hAnsi="Times New Roman" w:cs="Times New Roman"/>
+          <w:color w:val="000000" w:themeColor="text1"/>
+          <w:sz w:val="28"/>
+          <w:szCs w:val="28"/>
+        </w:rPr>
+        <w:t xml:space="preserve"> были написаны тесты для всех публичных свойств и методов. Были использованы как позитивные тесты, проверяющие правильность работы классов на корректных данных, так и негативные, проверяющие правильность типа выдаваемых классом исключений при подаче на вход некорректных данных. Общее количество</w:t>
       </w:r>
       <w:r>
         <w:rPr>
@@ -10723,7 +11138,7 @@
           <w:lang w:eastAsia="ru-RU"/>
         </w:rPr>
         <w:pict w14:anchorId="7B12B1DC">
-          <v:shape id="_x0000_i1032" type="#_x0000_t75" style="width:223.5pt;height:260.25pt">
+          <v:shape id="_x0000_i1031" type="#_x0000_t75" style="width:223.5pt;height:260.25pt">
             <v:imagedata r:id="rId16" o:title="Снимок7"/>
           </v:shape>
         </w:pict>
@@ -10775,7 +11190,7 @@
           <w:sz w:val="28"/>
         </w:rPr>
       </w:pPr>
-      <w:bookmarkStart w:id="20" w:name="_Toc517087521"/>
+      <w:bookmarkStart w:id="19" w:name="_Toc517087521"/>
       <w:r>
         <w:rPr>
           <w:rFonts w:ascii="Times New Roman" w:hAnsi="Times New Roman" w:cs="Times New Roman"/>
@@ -10786,7 +11201,7 @@
         <w:lastRenderedPageBreak/>
         <w:t>3.5.2 Функциональное тестирование</w:t>
       </w:r>
-      <w:bookmarkEnd w:id="20"/>
+      <w:bookmarkEnd w:id="19"/>
     </w:p>
     <w:p>
       <w:pPr>
@@ -10909,7 +11324,7 @@
           <w:lang w:eastAsia="ru-RU"/>
         </w:rPr>
         <w:pict w14:anchorId="39E03219">
-          <v:shape id="_x0000_i1033" type="#_x0000_t75" style="width:408pt;height:163.5pt">
+          <v:shape id="_x0000_i1032" type="#_x0000_t75" style="width:408pt;height:163.5pt">
             <v:imagedata r:id="rId17" o:title="Снимок8"/>
           </v:shape>
         </w:pict>
@@ -10971,7 +11386,7 @@
           <w:szCs w:val="28"/>
         </w:rPr>
       </w:pPr>
-      <w:bookmarkStart w:id="21" w:name="_Toc517087522"/>
+      <w:bookmarkStart w:id="20" w:name="_Toc517087522"/>
       <w:r>
         <w:rPr>
           <w:rFonts w:ascii="Times New Roman" w:hAnsi="Times New Roman" w:cs="Times New Roman"/>
@@ -10982,7 +11397,7 @@
         </w:rPr>
         <w:t>3.6 Сборка установщика</w:t>
       </w:r>
-      <w:bookmarkEnd w:id="21"/>
+      <w:bookmarkEnd w:id="20"/>
     </w:p>
     <w:p>
       <w:pPr>
@@ -11011,7 +11426,27 @@
           <w:sz w:val="28"/>
           <w:szCs w:val="28"/>
         </w:rPr>
-        <w:t>Для сборки установщика программы была использована свободно распространяемая утилита с открытым исходным кодом InnoSetup [5]. С её помощью был создан установочный файл, р</w:t>
+        <w:t xml:space="preserve">Для сборки установщика программы была использована свободно распространяемая утилита с открытым исходным кодом </w:t>
+      </w:r>
+      <w:proofErr w:type="spellStart"/>
+      <w:r>
+        <w:rPr>
+          <w:rFonts w:ascii="Times New Roman" w:hAnsi="Times New Roman" w:cs="Times New Roman"/>
+          <w:color w:val="000000" w:themeColor="text1"/>
+          <w:sz w:val="28"/>
+          <w:szCs w:val="28"/>
+        </w:rPr>
+        <w:t>InnoSetup</w:t>
+      </w:r>
+      <w:proofErr w:type="spellEnd"/>
+      <w:r>
+        <w:rPr>
+          <w:rFonts w:ascii="Times New Roman" w:hAnsi="Times New Roman" w:cs="Times New Roman"/>
+          <w:color w:val="000000" w:themeColor="text1"/>
+          <w:sz w:val="28"/>
+          <w:szCs w:val="28"/>
+        </w:rPr>
+        <w:t xml:space="preserve"> [5]. С её помощью был создан установочный файл, р</w:t>
       </w:r>
       <w:r>
         <w:rPr>
@@ -11065,7 +11500,7 @@
           <w:szCs w:val="28"/>
         </w:rPr>
       </w:pPr>
-      <w:bookmarkStart w:id="22" w:name="_Toc517087524"/>
+      <w:bookmarkStart w:id="21" w:name="_Toc517087524"/>
       <w:r>
         <w:rPr>
           <w:rFonts w:ascii="Times New Roman" w:hAnsi="Times New Roman" w:cs="Times New Roman"/>
@@ -11087,7 +11522,7 @@
         </w:rPr>
         <w:t>Заключение</w:t>
       </w:r>
-      <w:bookmarkEnd w:id="22"/>
+      <w:bookmarkEnd w:id="21"/>
     </w:p>
     <w:p/>
     <w:p>
@@ -11128,8 +11563,129 @@
           <w:sz w:val="28"/>
           <w:szCs w:val="28"/>
         </w:rPr>
-        <w:t>лиотеками, в частности с NUnit.</w:t>
-      </w:r>
+        <w:t xml:space="preserve">лиотеками, в частности с </w:t>
+      </w:r>
+      <w:proofErr w:type="spellStart"/>
+      <w:r>
+        <w:rPr>
+          <w:rFonts w:ascii="Times New Roman" w:hAnsi="Times New Roman" w:cs="Times New Roman"/>
+          <w:color w:val="000000" w:themeColor="text1"/>
+          <w:sz w:val="28"/>
+          <w:szCs w:val="28"/>
+        </w:rPr>
+        <w:t>NUnit</w:t>
+      </w:r>
+      <w:proofErr w:type="spellEnd"/>
+      <w:r>
+        <w:rPr>
+          <w:rFonts w:ascii="Times New Roman" w:hAnsi="Times New Roman" w:cs="Times New Roman"/>
+          <w:color w:val="000000" w:themeColor="text1"/>
+          <w:sz w:val="28"/>
+          <w:szCs w:val="28"/>
+        </w:rPr>
+        <w:t xml:space="preserve"> </w:t>
+      </w:r>
+      <w:r>
+        <w:rPr>
+          <w:rFonts w:ascii="Times New Roman" w:hAnsi="Times New Roman" w:cs="Times New Roman"/>
+          <w:color w:val="000000" w:themeColor="text1"/>
+          <w:sz w:val="28"/>
+          <w:szCs w:val="28"/>
+        </w:rPr>
+        <w:t xml:space="preserve">и </w:t>
+      </w:r>
+      <w:proofErr w:type="spellStart"/>
+      <w:r>
+        <w:rPr>
+          <w:rFonts w:ascii="Times New Roman" w:hAnsi="Times New Roman" w:cs="Times New Roman"/>
+          <w:color w:val="000000" w:themeColor="text1"/>
+          <w:sz w:val="28"/>
+          <w:szCs w:val="28"/>
+          <w:lang w:val="en-US"/>
+        </w:rPr>
+        <w:t>Newtonsoft</w:t>
+      </w:r>
+      <w:proofErr w:type="spellEnd"/>
+      <w:r>
+        <w:rPr>
+          <w:rFonts w:ascii="Times New Roman" w:hAnsi="Times New Roman" w:cs="Times New Roman"/>
+          <w:color w:val="000000" w:themeColor="text1"/>
+          <w:sz w:val="28"/>
+          <w:szCs w:val="28"/>
+        </w:rPr>
+        <w:t>.</w:t>
+      </w:r>
+      <w:proofErr w:type="spellStart"/>
+      <w:r>
+        <w:rPr>
+          <w:rFonts w:ascii="Times New Roman" w:hAnsi="Times New Roman" w:cs="Times New Roman"/>
+          <w:color w:val="000000" w:themeColor="text1"/>
+          <w:sz w:val="28"/>
+          <w:szCs w:val="28"/>
+          <w:lang w:val="en-US"/>
+        </w:rPr>
+        <w:t>Json</w:t>
+      </w:r>
+      <w:proofErr w:type="spellEnd"/>
+      <w:r>
+        <w:rPr>
+          <w:rFonts w:ascii="Times New Roman" w:hAnsi="Times New Roman" w:cs="Times New Roman"/>
+          <w:color w:val="000000" w:themeColor="text1"/>
+          <w:sz w:val="28"/>
+          <w:szCs w:val="28"/>
+        </w:rPr>
+        <w:t>.</w:t>
+      </w:r>
+      <w:r>
+        <w:rPr>
+          <w:rFonts w:ascii="Times New Roman" w:hAnsi="Times New Roman" w:cs="Times New Roman"/>
+          <w:color w:val="000000" w:themeColor="text1"/>
+          <w:sz w:val="28"/>
+          <w:szCs w:val="28"/>
+        </w:rPr>
+        <w:t xml:space="preserve"> </w:t>
+      </w:r>
+      <w:r>
+        <w:rPr>
+          <w:rFonts w:ascii="Times New Roman" w:hAnsi="Times New Roman" w:cs="Times New Roman"/>
+          <w:color w:val="000000" w:themeColor="text1"/>
+          <w:sz w:val="28"/>
+          <w:szCs w:val="28"/>
+        </w:rPr>
+        <w:t>Также было изучен</w:t>
+      </w:r>
+      <w:r>
+        <w:rPr>
+          <w:rFonts w:ascii="Times New Roman" w:hAnsi="Times New Roman" w:cs="Times New Roman"/>
+          <w:color w:val="000000" w:themeColor="text1"/>
+          <w:sz w:val="28"/>
+          <w:szCs w:val="28"/>
+        </w:rPr>
+        <w:t xml:space="preserve"> элемент </w:t>
+      </w:r>
+      <w:proofErr w:type="spellStart"/>
+      <w:r>
+        <w:rPr>
+          <w:rFonts w:ascii="Times New Roman" w:hAnsi="Times New Roman" w:cs="Times New Roman"/>
+          <w:color w:val="000000" w:themeColor="text1"/>
+          <w:sz w:val="28"/>
+          <w:szCs w:val="28"/>
+          <w:lang w:val="en-US"/>
+        </w:rPr>
+        <w:t>UserControl</w:t>
+      </w:r>
+      <w:proofErr w:type="spellEnd"/>
+      <w:r>
+        <w:rPr>
+          <w:rFonts w:ascii="Times New Roman" w:hAnsi="Times New Roman" w:cs="Times New Roman"/>
+          <w:color w:val="000000" w:themeColor="text1"/>
+          <w:sz w:val="28"/>
+          <w:szCs w:val="28"/>
+        </w:rPr>
+        <w:t>.</w:t>
+      </w:r>
+      <w:bookmarkStart w:id="22" w:name="_GoBack"/>
+      <w:bookmarkEnd w:id="22"/>
     </w:p>
     <w:p>
       <w:pPr>
@@ -11279,7 +11835,29 @@
           <w:szCs w:val="28"/>
           <w:lang w:val="en-US"/>
         </w:rPr>
-        <w:t xml:space="preserve">1. Desktop Windows Version Market Share Worldwide | StatCounter Global Stats. </w:t>
+        <w:t xml:space="preserve">1. Desktop Windows Version Market Share Worldwide | </w:t>
+      </w:r>
+      <w:proofErr w:type="spellStart"/>
+      <w:r>
+        <w:rPr>
+          <w:rFonts w:ascii="Times New Roman" w:hAnsi="Times New Roman" w:cs="Times New Roman"/>
+          <w:color w:val="000000" w:themeColor="text1"/>
+          <w:sz w:val="28"/>
+          <w:szCs w:val="28"/>
+          <w:lang w:val="en-US"/>
+        </w:rPr>
+        <w:t>StatCounter</w:t>
+      </w:r>
+      <w:proofErr w:type="spellEnd"/>
+      <w:r>
+        <w:rPr>
+          <w:rFonts w:ascii="Times New Roman" w:hAnsi="Times New Roman" w:cs="Times New Roman"/>
+          <w:color w:val="000000" w:themeColor="text1"/>
+          <w:sz w:val="28"/>
+          <w:szCs w:val="28"/>
+          <w:lang w:val="en-US"/>
+        </w:rPr>
+        <w:t xml:space="preserve"> Global Stats. </w:t>
       </w:r>
       <w:r>
         <w:rPr>
@@ -11348,7 +11926,29 @@
           <w:szCs w:val="28"/>
           <w:lang w:val="en-US"/>
         </w:rPr>
-        <w:t xml:space="preserve">2. About the Unified Modeling Language Specification Version 2.5. </w:t>
+        <w:t xml:space="preserve">2. </w:t>
+      </w:r>
+      <w:proofErr w:type="gramStart"/>
+      <w:r>
+        <w:rPr>
+          <w:rFonts w:ascii="Times New Roman" w:hAnsi="Times New Roman" w:cs="Times New Roman"/>
+          <w:color w:val="000000" w:themeColor="text1"/>
+          <w:sz w:val="28"/>
+          <w:szCs w:val="28"/>
+          <w:lang w:val="en-US"/>
+        </w:rPr>
+        <w:t>About</w:t>
+      </w:r>
+      <w:proofErr w:type="gramEnd"/>
+      <w:r>
+        <w:rPr>
+          <w:rFonts w:ascii="Times New Roman" w:hAnsi="Times New Roman" w:cs="Times New Roman"/>
+          <w:color w:val="000000" w:themeColor="text1"/>
+          <w:sz w:val="28"/>
+          <w:szCs w:val="28"/>
+          <w:lang w:val="en-US"/>
+        </w:rPr>
+        <w:t xml:space="preserve"> the Unified Modeling Language Specification Version 2.5. </w:t>
       </w:r>
       <w:r>
         <w:rPr>
@@ -11397,6 +11997,7 @@
         </w:rPr>
         <w:t>.</w:t>
       </w:r>
+      <w:proofErr w:type="spellStart"/>
       <w:r>
         <w:rPr>
           <w:rFonts w:ascii="Times New Roman" w:hAnsi="Times New Roman" w:cs="Times New Roman"/>
@@ -11407,6 +12008,7 @@
         </w:rPr>
         <w:t>omg</w:t>
       </w:r>
+      <w:proofErr w:type="spellEnd"/>
       <w:r>
         <w:rPr>
           <w:rFonts w:ascii="Times New Roman" w:hAnsi="Times New Roman" w:cs="Times New Roman"/>
@@ -11550,7 +12152,107 @@
           <w:sz w:val="28"/>
           <w:szCs w:val="28"/>
         </w:rPr>
-        <w:t xml:space="preserve">3. Новые технологии в программировании : учебное пособие / Д. В. Гарайс, А. Е. Горяинов, А. А. Калентьев. — Томск : Эль Контент, 2014. — 176 с. </w:t>
+        <w:t xml:space="preserve">3. Новые технологии в </w:t>
+      </w:r>
+      <w:proofErr w:type="gramStart"/>
+      <w:r>
+        <w:rPr>
+          <w:rFonts w:ascii="Times New Roman" w:hAnsi="Times New Roman" w:cs="Times New Roman"/>
+          <w:color w:val="000000" w:themeColor="text1"/>
+          <w:sz w:val="28"/>
+          <w:szCs w:val="28"/>
+        </w:rPr>
+        <w:t>программировании :</w:t>
+      </w:r>
+      <w:proofErr w:type="gramEnd"/>
+      <w:r>
+        <w:rPr>
+          <w:rFonts w:ascii="Times New Roman" w:hAnsi="Times New Roman" w:cs="Times New Roman"/>
+          <w:color w:val="000000" w:themeColor="text1"/>
+          <w:sz w:val="28"/>
+          <w:szCs w:val="28"/>
+        </w:rPr>
+        <w:t xml:space="preserve"> учебное пособие / Д. В. </w:t>
+      </w:r>
+      <w:proofErr w:type="spellStart"/>
+      <w:r>
+        <w:rPr>
+          <w:rFonts w:ascii="Times New Roman" w:hAnsi="Times New Roman" w:cs="Times New Roman"/>
+          <w:color w:val="000000" w:themeColor="text1"/>
+          <w:sz w:val="28"/>
+          <w:szCs w:val="28"/>
+        </w:rPr>
+        <w:t>Гарайс</w:t>
+      </w:r>
+      <w:proofErr w:type="spellEnd"/>
+      <w:r>
+        <w:rPr>
+          <w:rFonts w:ascii="Times New Roman" w:hAnsi="Times New Roman" w:cs="Times New Roman"/>
+          <w:color w:val="000000" w:themeColor="text1"/>
+          <w:sz w:val="28"/>
+          <w:szCs w:val="28"/>
+        </w:rPr>
+        <w:t xml:space="preserve">, А. Е. </w:t>
+      </w:r>
+      <w:proofErr w:type="spellStart"/>
+      <w:r>
+        <w:rPr>
+          <w:rFonts w:ascii="Times New Roman" w:hAnsi="Times New Roman" w:cs="Times New Roman"/>
+          <w:color w:val="000000" w:themeColor="text1"/>
+          <w:sz w:val="28"/>
+          <w:szCs w:val="28"/>
+        </w:rPr>
+        <w:t>Горяинов</w:t>
+      </w:r>
+      <w:proofErr w:type="spellEnd"/>
+      <w:r>
+        <w:rPr>
+          <w:rFonts w:ascii="Times New Roman" w:hAnsi="Times New Roman" w:cs="Times New Roman"/>
+          <w:color w:val="000000" w:themeColor="text1"/>
+          <w:sz w:val="28"/>
+          <w:szCs w:val="28"/>
+        </w:rPr>
+        <w:t xml:space="preserve">, А. А. </w:t>
+      </w:r>
+      <w:proofErr w:type="spellStart"/>
+      <w:r>
+        <w:rPr>
+          <w:rFonts w:ascii="Times New Roman" w:hAnsi="Times New Roman" w:cs="Times New Roman"/>
+          <w:color w:val="000000" w:themeColor="text1"/>
+          <w:sz w:val="28"/>
+          <w:szCs w:val="28"/>
+        </w:rPr>
+        <w:t>Калентьев</w:t>
+      </w:r>
+      <w:proofErr w:type="spellEnd"/>
+      <w:r>
+        <w:rPr>
+          <w:rFonts w:ascii="Times New Roman" w:hAnsi="Times New Roman" w:cs="Times New Roman"/>
+          <w:color w:val="000000" w:themeColor="text1"/>
+          <w:sz w:val="28"/>
+          <w:szCs w:val="28"/>
+        </w:rPr>
+        <w:t xml:space="preserve">. — </w:t>
+      </w:r>
+      <w:proofErr w:type="gramStart"/>
+      <w:r>
+        <w:rPr>
+          <w:rFonts w:ascii="Times New Roman" w:hAnsi="Times New Roman" w:cs="Times New Roman"/>
+          <w:color w:val="000000" w:themeColor="text1"/>
+          <w:sz w:val="28"/>
+          <w:szCs w:val="28"/>
+        </w:rPr>
+        <w:t>Томск :</w:t>
+      </w:r>
+      <w:proofErr w:type="gramEnd"/>
+      <w:r>
+        <w:rPr>
+          <w:rFonts w:ascii="Times New Roman" w:hAnsi="Times New Roman" w:cs="Times New Roman"/>
+          <w:color w:val="000000" w:themeColor="text1"/>
+          <w:sz w:val="28"/>
+          <w:szCs w:val="28"/>
+        </w:rPr>
+        <w:t xml:space="preserve"> Эль Контент, 2014. — 176 с. </w:t>
       </w:r>
     </w:p>
     <w:p>
@@ -11644,7 +12346,47 @@
           <w:sz w:val="28"/>
           <w:szCs w:val="28"/>
         </w:rPr>
-        <w:t>5. Inno Setup. [Электронный ресурс]. — Режим доступа: http://www.jrsoftware.org/isinfo.php (да</w:t>
+        <w:t xml:space="preserve">5. </w:t>
+      </w:r>
+      <w:proofErr w:type="spellStart"/>
+      <w:r>
+        <w:rPr>
+          <w:rFonts w:ascii="Times New Roman" w:hAnsi="Times New Roman" w:cs="Times New Roman"/>
+          <w:color w:val="000000" w:themeColor="text1"/>
+          <w:sz w:val="28"/>
+          <w:szCs w:val="28"/>
+        </w:rPr>
+        <w:t>Inno</w:t>
+      </w:r>
+      <w:proofErr w:type="spellEnd"/>
+      <w:r>
+        <w:rPr>
+          <w:rFonts w:ascii="Times New Roman" w:hAnsi="Times New Roman" w:cs="Times New Roman"/>
+          <w:color w:val="000000" w:themeColor="text1"/>
+          <w:sz w:val="28"/>
+          <w:szCs w:val="28"/>
+        </w:rPr>
+        <w:t xml:space="preserve"> </w:t>
+      </w:r>
+      <w:proofErr w:type="spellStart"/>
+      <w:r>
+        <w:rPr>
+          <w:rFonts w:ascii="Times New Roman" w:hAnsi="Times New Roman" w:cs="Times New Roman"/>
+          <w:color w:val="000000" w:themeColor="text1"/>
+          <w:sz w:val="28"/>
+          <w:szCs w:val="28"/>
+        </w:rPr>
+        <w:t>Setup</w:t>
+      </w:r>
+      <w:proofErr w:type="spellEnd"/>
+      <w:r>
+        <w:rPr>
+          <w:rFonts w:ascii="Times New Roman" w:hAnsi="Times New Roman" w:cs="Times New Roman"/>
+          <w:color w:val="000000" w:themeColor="text1"/>
+          <w:sz w:val="28"/>
+          <w:szCs w:val="28"/>
+        </w:rPr>
+        <w:t>. [Электронный ресурс]. — Режим доступа: http://www.jrsoftware.org/isinfo.php (да</w:t>
       </w:r>
       <w:r>
         <w:rPr>
@@ -11775,7 +12517,7 @@
           <w:rPr>
             <w:noProof/>
           </w:rPr>
-          <w:t>18</w:t>
+          <w:t>17</w:t>
         </w:r>
         <w:r>
           <w:fldChar w:fldCharType="end"/>
@@ -13394,7 +14136,7 @@
 </file>
 
 <file path=customXml/itemProps1.xml><?xml version="1.0" encoding="utf-8"?>
-<ds:datastoreItem xmlns:ds="http://schemas.openxmlformats.org/officeDocument/2006/customXml" ds:itemID="{ACD9BEFC-AB16-4682-BE0B-A87F420B7CB6}">
+<ds:datastoreItem xmlns:ds="http://schemas.openxmlformats.org/officeDocument/2006/customXml" ds:itemID="{B287AACA-3FCA-4F89-AC7E-7E399548BC2F}">
   <ds:schemaRefs>
     <ds:schemaRef ds:uri="http://schemas.openxmlformats.org/officeDocument/2006/bibliography"/>
   </ds:schemaRefs>
